--- a/pdw/Unit 0 - Introduction/Outline-Unit-0.docx
+++ b/pdw/Unit 0 - Introduction/Outline-Unit-0.docx
@@ -36,7 +36,7 @@
             <mc:AlternateContent>
               <mc:Choice Requires="wpg">
                 <w:drawing>
-                  <wp:anchor distT="0" distB="0" distL="114300" distR="114300" simplePos="0" relativeHeight="251664384" behindDoc="0" locked="0" layoutInCell="1" allowOverlap="1" wp14:anchorId="709AE8CA" wp14:editId="01E17DB4">
+                  <wp:anchor distT="0" distB="0" distL="114300" distR="114300" simplePos="0" relativeHeight="251664384" behindDoc="0" locked="0" layoutInCell="1" allowOverlap="1" wp14:anchorId="4ED21E4F" wp14:editId="6DE1A359">
                     <wp:simplePos x="0" y="0"/>
                     <wp:positionH relativeFrom="column">
                       <wp:posOffset>4629150</wp:posOffset>
@@ -257,6 +257,9 @@
         <w:tblStyle w:val="INASPtablestyle01"/>
         <w:tblW w:w="0" w:type="auto"/>
         <w:jc w:val="center"/>
+        <w:tblCellMar>
+          <w:top w:w="0" w:type="dxa"/>
+        </w:tblCellMar>
         <w:tblLook w:val="04A0" w:firstRow="1" w:lastRow="0" w:firstColumn="1" w:lastColumn="0" w:noHBand="0" w:noVBand="1"/>
       </w:tblPr>
       <w:tblGrid>
@@ -266,6 +269,7 @@
       <w:tr>
         <w:trPr>
           <w:cantSplit/>
+          <w:trHeight w:val="20"/>
           <w:jc w:val="center"/>
         </w:trPr>
         <w:tc>
@@ -299,7 +303,10 @@
               </w:rPr>
             </w:pPr>
             <w:r>
-              <w:t>Bandwidth management and optimisation</w:t>
+              <w:t>Bandwidth ma</w:t>
+            </w:r>
+            <w:r>
+              <w:t>nagement and optimization (BMO)</w:t>
             </w:r>
           </w:p>
         </w:tc>
@@ -307,6 +314,7 @@
       <w:tr>
         <w:trPr>
           <w:cantSplit/>
+          <w:trHeight w:val="20"/>
           <w:jc w:val="center"/>
         </w:trPr>
         <w:tc>
@@ -340,7 +348,7 @@
               </w:rPr>
             </w:pPr>
             <w:r>
-              <w:t>Policy development workshop materials</w:t>
+              <w:t>Policy development workshop</w:t>
             </w:r>
           </w:p>
         </w:tc>
@@ -348,6 +356,7 @@
       <w:tr>
         <w:trPr>
           <w:cantSplit/>
+          <w:trHeight w:val="20"/>
           <w:jc w:val="center"/>
         </w:trPr>
         <w:tc>
@@ -381,9 +390,6 @@
               </w:rPr>
             </w:pPr>
             <w:r>
-              <w:rPr>
-                <w:rFonts w:eastAsiaTheme="minorEastAsia"/>
-              </w:rPr>
               <w:t>Unit 0 - Introduction</w:t>
             </w:r>
           </w:p>
@@ -392,6 +398,7 @@
       <w:tr>
         <w:trPr>
           <w:cantSplit/>
+          <w:trHeight w:val="20"/>
           <w:jc w:val="center"/>
         </w:trPr>
         <w:tc>
@@ -440,6 +447,7 @@
       <w:tr>
         <w:trPr>
           <w:cantSplit/>
+          <w:trHeight w:val="20"/>
           <w:jc w:val="center"/>
         </w:trPr>
         <w:tc>
@@ -481,6 +489,7 @@
       <w:tr>
         <w:trPr>
           <w:cantSplit/>
+          <w:trHeight w:val="20"/>
           <w:jc w:val="center"/>
         </w:trPr>
         <w:tc>
@@ -531,6 +540,7 @@
       <w:tr>
         <w:trPr>
           <w:cantSplit/>
+          <w:trHeight w:val="20"/>
           <w:jc w:val="center"/>
         </w:trPr>
         <w:tc>
@@ -581,7 +591,12 @@
               <w:framePr w:wrap="around"/>
             </w:pPr>
             <w:r>
-              <w:t>Interacted among themselves</w:t>
+              <w:t>Interacted among themsel</w:t>
+            </w:r>
+            <w:bookmarkStart w:id="1" w:name="_GoBack"/>
+            <w:bookmarkEnd w:id="1"/>
+            <w:r>
+              <w:t>ves</w:t>
             </w:r>
           </w:p>
           <w:p>
@@ -602,6 +617,7 @@
       <w:tr>
         <w:trPr>
           <w:cantSplit/>
+          <w:trHeight w:val="20"/>
           <w:jc w:val="center"/>
         </w:trPr>
         <w:tc>
@@ -673,6 +689,7 @@
       <w:tr>
         <w:trPr>
           <w:cantSplit/>
+          <w:trHeight w:val="20"/>
           <w:jc w:val="center"/>
         </w:trPr>
         <w:tc>
@@ -712,6 +729,10 @@
             <w:pPr>
               <w:pStyle w:val="INASPtablestyle"/>
               <w:framePr w:wrap="around"/>
+              <w:rPr>
+                <w:rFonts w:eastAsiaTheme="minorEastAsia" w:cstheme="minorBidi"/>
+                <w:szCs w:val="24"/>
+              </w:rPr>
             </w:pPr>
             <w:r>
               <w:t>Other senior staff responsible for the development and implementation of ICT and related policies.</w:t>
@@ -735,6 +756,7 @@
       <w:tr>
         <w:trPr>
           <w:cantSplit/>
+          <w:trHeight w:val="20"/>
           <w:jc w:val="center"/>
         </w:trPr>
         <w:tc>
@@ -771,6 +793,10 @@
               </w:rPr>
             </w:pPr>
             <w:r>
+              <w:rPr>
+                <w:rFonts w:eastAsiaTheme="minorEastAsia" w:cstheme="minorBidi"/>
+                <w:szCs w:val="24"/>
+              </w:rPr>
               <w:t>Participants will have identified the Acceptable Use Policy (AUP) used within their institutions, of the lack of it, before coming to the workshop (see: facilitator notes on pre-workshop activities)</w:t>
             </w:r>
           </w:p>
@@ -779,6 +805,7 @@
       <w:tr>
         <w:trPr>
           <w:cantSplit/>
+          <w:trHeight w:val="20"/>
           <w:jc w:val="center"/>
         </w:trPr>
         <w:tc>
@@ -811,17 +838,13 @@
               <w:framePr w:wrap="around"/>
             </w:pPr>
             <w:r>
-              <w:t>Meeting room suitable for up to 20 participants seated in four groups of five;</w:t>
+              <w:t>Meeting room suitable for up to 20 participants seated in four groups of five</w:t>
             </w:r>
           </w:p>
           <w:p>
             <w:pPr>
               <w:pStyle w:val="INASPtablestyle"/>
               <w:framePr w:wrap="around"/>
-              <w:rPr>
-                <w:rFonts w:eastAsiaTheme="minorEastAsia" w:cstheme="minorBidi"/>
-                <w:szCs w:val="24"/>
-              </w:rPr>
             </w:pPr>
             <w:r>
               <w:t>Area suitable for break out discussions and refreshments.</w:t>
@@ -832,6 +855,7 @@
       <w:tr>
         <w:trPr>
           <w:cantSplit/>
+          <w:trHeight w:val="20"/>
           <w:jc w:val="center"/>
         </w:trPr>
         <w:tc>
@@ -881,6 +905,7 @@
       <w:tr>
         <w:trPr>
           <w:cantSplit/>
+          <w:trHeight w:val="20"/>
           <w:jc w:val="center"/>
         </w:trPr>
         <w:tc>
@@ -934,6 +959,7 @@
       <w:tr>
         <w:trPr>
           <w:cantSplit/>
+          <w:trHeight w:val="20"/>
           <w:jc w:val="center"/>
         </w:trPr>
         <w:tc>
@@ -966,18 +992,16 @@
               <w:framePr w:wrap="around"/>
             </w:pPr>
             <w:r>
-              <w:t>Presentatio</w:t>
-            </w:r>
-            <w:bookmarkStart w:id="1" w:name="_GoBack"/>
-            <w:bookmarkEnd w:id="1"/>
-            <w:r>
-              <w:t>n facilities (data projector, projection screen/wall);</w:t>
+              <w:t>Presentation facilities (data projector, projection screen/wall);</w:t>
             </w:r>
           </w:p>
           <w:p>
             <w:pPr>
               <w:pStyle w:val="INASPtablestyle"/>
               <w:framePr w:wrap="around"/>
+              <w:rPr>
+                <w:rFonts w:cs="Times New Roman"/>
+              </w:rPr>
             </w:pPr>
             <w:r>
               <w:t>Flip chart stands, paper and pens;</w:t>
@@ -988,6 +1012,7 @@
       <w:tr>
         <w:trPr>
           <w:cantSplit/>
+          <w:trHeight w:val="20"/>
           <w:jc w:val="center"/>
         </w:trPr>
         <w:tc>
@@ -1028,10 +1053,7 @@
             </w:r>
             <w:proofErr w:type="spellEnd"/>
             <w:r>
-              <w:t>)</w:t>
-            </w:r>
-            <w:r>
-              <w:t>;</w:t>
+              <w:t>);</w:t>
             </w:r>
           </w:p>
           <w:p>
@@ -1662,10 +1684,10 @@
         <w:lang w:eastAsia="en-GB"/>
       </w:rPr>
       <w:drawing>
-        <wp:inline distT="0" distB="0" distL="0" distR="0" wp14:anchorId="07D1E620">
+        <wp:inline distT="0" distB="0" distL="0" distR="0" wp14:anchorId="206E99A3" wp14:editId="4E08CA85">
           <wp:extent cx="5718810" cy="749935"/>
           <wp:effectExtent l="0" t="0" r="0" b="0"/>
-          <wp:docPr id="2" name="Picture 2"/>
+          <wp:docPr id="1" name="Picture 1"/>
           <wp:cNvGraphicFramePr>
             <a:graphicFrameLocks xmlns:a="http://schemas.openxmlformats.org/drawingml/2006/main" noChangeAspect="1"/>
           </wp:cNvGraphicFramePr>
@@ -1829,7 +1851,7 @@
   <w:abstractNum w:abstractNumId="1">
     <w:nsid w:val="0DCA34A0"/>
     <w:multiLevelType w:val="hybridMultilevel"/>
-    <w:tmpl w:val="5D18FC2C"/>
+    <w:tmpl w:val="28AEF200"/>
     <w:lvl w:ilvl="0" w:tplc="08090001">
       <w:start w:val="1"/>
       <w:numFmt w:val="bullet"/>
@@ -1967,146 +1989,6 @@
     </w:lvl>
   </w:abstractNum>
   <w:abstractNum w:abstractNumId="2">
-    <w:nsid w:val="0E6577C8"/>
-    <w:multiLevelType w:val="hybridMultilevel"/>
-    <w:tmpl w:val="10AE3516"/>
-    <w:lvl w:ilvl="0" w:tplc="08090001">
-      <w:start w:val="1"/>
-      <w:numFmt w:val="bullet"/>
-      <w:lvlText w:val=""/>
-      <w:lvlJc w:val="left"/>
-      <w:pPr>
-        <w:tabs>
-          <w:tab w:val="num" w:pos="720"/>
-        </w:tabs>
-        <w:ind w:left="720" w:hanging="360"/>
-      </w:pPr>
-      <w:rPr>
-        <w:rFonts w:ascii="Symbol" w:hAnsi="Symbol" w:hint="default"/>
-      </w:rPr>
-    </w:lvl>
-    <w:lvl w:ilvl="1" w:tplc="08090003" w:tentative="1">
-      <w:start w:val="1"/>
-      <w:numFmt w:val="bullet"/>
-      <w:lvlText w:val="o"/>
-      <w:lvlJc w:val="left"/>
-      <w:pPr>
-        <w:tabs>
-          <w:tab w:val="num" w:pos="1440"/>
-        </w:tabs>
-        <w:ind w:left="1440" w:hanging="360"/>
-      </w:pPr>
-      <w:rPr>
-        <w:rFonts w:ascii="Courier New" w:hAnsi="Courier New" w:cs="Courier New" w:hint="default"/>
-      </w:rPr>
-    </w:lvl>
-    <w:lvl w:ilvl="2" w:tplc="08090005" w:tentative="1">
-      <w:start w:val="1"/>
-      <w:numFmt w:val="bullet"/>
-      <w:lvlText w:val=""/>
-      <w:lvlJc w:val="left"/>
-      <w:pPr>
-        <w:tabs>
-          <w:tab w:val="num" w:pos="2160"/>
-        </w:tabs>
-        <w:ind w:left="2160" w:hanging="360"/>
-      </w:pPr>
-      <w:rPr>
-        <w:rFonts w:ascii="Wingdings" w:hAnsi="Wingdings" w:hint="default"/>
-      </w:rPr>
-    </w:lvl>
-    <w:lvl w:ilvl="3" w:tplc="08090001" w:tentative="1">
-      <w:start w:val="1"/>
-      <w:numFmt w:val="bullet"/>
-      <w:lvlText w:val=""/>
-      <w:lvlJc w:val="left"/>
-      <w:pPr>
-        <w:tabs>
-          <w:tab w:val="num" w:pos="2880"/>
-        </w:tabs>
-        <w:ind w:left="2880" w:hanging="360"/>
-      </w:pPr>
-      <w:rPr>
-        <w:rFonts w:ascii="Symbol" w:hAnsi="Symbol" w:hint="default"/>
-      </w:rPr>
-    </w:lvl>
-    <w:lvl w:ilvl="4" w:tplc="08090003" w:tentative="1">
-      <w:start w:val="1"/>
-      <w:numFmt w:val="bullet"/>
-      <w:lvlText w:val="o"/>
-      <w:lvlJc w:val="left"/>
-      <w:pPr>
-        <w:tabs>
-          <w:tab w:val="num" w:pos="3600"/>
-        </w:tabs>
-        <w:ind w:left="3600" w:hanging="360"/>
-      </w:pPr>
-      <w:rPr>
-        <w:rFonts w:ascii="Courier New" w:hAnsi="Courier New" w:cs="Courier New" w:hint="default"/>
-      </w:rPr>
-    </w:lvl>
-    <w:lvl w:ilvl="5" w:tplc="08090005" w:tentative="1">
-      <w:start w:val="1"/>
-      <w:numFmt w:val="bullet"/>
-      <w:lvlText w:val=""/>
-      <w:lvlJc w:val="left"/>
-      <w:pPr>
-        <w:tabs>
-          <w:tab w:val="num" w:pos="4320"/>
-        </w:tabs>
-        <w:ind w:left="4320" w:hanging="360"/>
-      </w:pPr>
-      <w:rPr>
-        <w:rFonts w:ascii="Wingdings" w:hAnsi="Wingdings" w:hint="default"/>
-      </w:rPr>
-    </w:lvl>
-    <w:lvl w:ilvl="6" w:tplc="08090001" w:tentative="1">
-      <w:start w:val="1"/>
-      <w:numFmt w:val="bullet"/>
-      <w:lvlText w:val=""/>
-      <w:lvlJc w:val="left"/>
-      <w:pPr>
-        <w:tabs>
-          <w:tab w:val="num" w:pos="5040"/>
-        </w:tabs>
-        <w:ind w:left="5040" w:hanging="360"/>
-      </w:pPr>
-      <w:rPr>
-        <w:rFonts w:ascii="Symbol" w:hAnsi="Symbol" w:hint="default"/>
-      </w:rPr>
-    </w:lvl>
-    <w:lvl w:ilvl="7" w:tplc="08090003" w:tentative="1">
-      <w:start w:val="1"/>
-      <w:numFmt w:val="bullet"/>
-      <w:lvlText w:val="o"/>
-      <w:lvlJc w:val="left"/>
-      <w:pPr>
-        <w:tabs>
-          <w:tab w:val="num" w:pos="5760"/>
-        </w:tabs>
-        <w:ind w:left="5760" w:hanging="360"/>
-      </w:pPr>
-      <w:rPr>
-        <w:rFonts w:ascii="Courier New" w:hAnsi="Courier New" w:cs="Courier New" w:hint="default"/>
-      </w:rPr>
-    </w:lvl>
-    <w:lvl w:ilvl="8" w:tplc="08090005" w:tentative="1">
-      <w:start w:val="1"/>
-      <w:numFmt w:val="bullet"/>
-      <w:lvlText w:val=""/>
-      <w:lvlJc w:val="left"/>
-      <w:pPr>
-        <w:tabs>
-          <w:tab w:val="num" w:pos="6480"/>
-        </w:tabs>
-        <w:ind w:left="6480" w:hanging="360"/>
-      </w:pPr>
-      <w:rPr>
-        <w:rFonts w:ascii="Wingdings" w:hAnsi="Wingdings" w:hint="default"/>
-      </w:rPr>
-    </w:lvl>
-  </w:abstractNum>
-  <w:abstractNum w:abstractNumId="3">
     <w:nsid w:val="124648A0"/>
     <w:multiLevelType w:val="multilevel"/>
     <w:tmpl w:val="04090021"/>
@@ -2216,6 +2098,118 @@
       </w:pPr>
       <w:rPr>
         <w:rFonts w:ascii="Symbol" w:hAnsi="Symbol" w:hint="default"/>
+      </w:rPr>
+    </w:lvl>
+  </w:abstractNum>
+  <w:abstractNum w:abstractNumId="3">
+    <w:nsid w:val="17EC6486"/>
+    <w:multiLevelType w:val="hybridMultilevel"/>
+    <w:tmpl w:val="73527A68"/>
+    <w:lvl w:ilvl="0" w:tplc="B00896D6">
+      <w:numFmt w:val="bullet"/>
+      <w:lvlText w:val="•"/>
+      <w:lvlJc w:val="left"/>
+      <w:pPr>
+        <w:ind w:left="1080" w:hanging="720"/>
+      </w:pPr>
+      <w:rPr>
+        <w:rFonts w:ascii="Arial" w:eastAsia="Times New Roman" w:hAnsi="Arial" w:cs="Arial" w:hint="default"/>
+      </w:rPr>
+    </w:lvl>
+    <w:lvl w:ilvl="1" w:tplc="08090003" w:tentative="1">
+      <w:start w:val="1"/>
+      <w:numFmt w:val="bullet"/>
+      <w:lvlText w:val="o"/>
+      <w:lvlJc w:val="left"/>
+      <w:pPr>
+        <w:ind w:left="1440" w:hanging="360"/>
+      </w:pPr>
+      <w:rPr>
+        <w:rFonts w:ascii="Courier New" w:hAnsi="Courier New" w:cs="Courier New" w:hint="default"/>
+      </w:rPr>
+    </w:lvl>
+    <w:lvl w:ilvl="2" w:tplc="08090005" w:tentative="1">
+      <w:start w:val="1"/>
+      <w:numFmt w:val="bullet"/>
+      <w:lvlText w:val=""/>
+      <w:lvlJc w:val="left"/>
+      <w:pPr>
+        <w:ind w:left="2160" w:hanging="360"/>
+      </w:pPr>
+      <w:rPr>
+        <w:rFonts w:ascii="Wingdings" w:hAnsi="Wingdings" w:hint="default"/>
+      </w:rPr>
+    </w:lvl>
+    <w:lvl w:ilvl="3" w:tplc="08090001" w:tentative="1">
+      <w:start w:val="1"/>
+      <w:numFmt w:val="bullet"/>
+      <w:lvlText w:val=""/>
+      <w:lvlJc w:val="left"/>
+      <w:pPr>
+        <w:ind w:left="2880" w:hanging="360"/>
+      </w:pPr>
+      <w:rPr>
+        <w:rFonts w:ascii="Symbol" w:hAnsi="Symbol" w:hint="default"/>
+      </w:rPr>
+    </w:lvl>
+    <w:lvl w:ilvl="4" w:tplc="08090003" w:tentative="1">
+      <w:start w:val="1"/>
+      <w:numFmt w:val="bullet"/>
+      <w:lvlText w:val="o"/>
+      <w:lvlJc w:val="left"/>
+      <w:pPr>
+        <w:ind w:left="3600" w:hanging="360"/>
+      </w:pPr>
+      <w:rPr>
+        <w:rFonts w:ascii="Courier New" w:hAnsi="Courier New" w:cs="Courier New" w:hint="default"/>
+      </w:rPr>
+    </w:lvl>
+    <w:lvl w:ilvl="5" w:tplc="08090005" w:tentative="1">
+      <w:start w:val="1"/>
+      <w:numFmt w:val="bullet"/>
+      <w:lvlText w:val=""/>
+      <w:lvlJc w:val="left"/>
+      <w:pPr>
+        <w:ind w:left="4320" w:hanging="360"/>
+      </w:pPr>
+      <w:rPr>
+        <w:rFonts w:ascii="Wingdings" w:hAnsi="Wingdings" w:hint="default"/>
+      </w:rPr>
+    </w:lvl>
+    <w:lvl w:ilvl="6" w:tplc="08090001" w:tentative="1">
+      <w:start w:val="1"/>
+      <w:numFmt w:val="bullet"/>
+      <w:lvlText w:val=""/>
+      <w:lvlJc w:val="left"/>
+      <w:pPr>
+        <w:ind w:left="5040" w:hanging="360"/>
+      </w:pPr>
+      <w:rPr>
+        <w:rFonts w:ascii="Symbol" w:hAnsi="Symbol" w:hint="default"/>
+      </w:rPr>
+    </w:lvl>
+    <w:lvl w:ilvl="7" w:tplc="08090003" w:tentative="1">
+      <w:start w:val="1"/>
+      <w:numFmt w:val="bullet"/>
+      <w:lvlText w:val="o"/>
+      <w:lvlJc w:val="left"/>
+      <w:pPr>
+        <w:ind w:left="5760" w:hanging="360"/>
+      </w:pPr>
+      <w:rPr>
+        <w:rFonts w:ascii="Courier New" w:hAnsi="Courier New" w:cs="Courier New" w:hint="default"/>
+      </w:rPr>
+    </w:lvl>
+    <w:lvl w:ilvl="8" w:tplc="08090005" w:tentative="1">
+      <w:start w:val="1"/>
+      <w:numFmt w:val="bullet"/>
+      <w:lvlText w:val=""/>
+      <w:lvlJc w:val="left"/>
+      <w:pPr>
+        <w:ind w:left="6480" w:hanging="360"/>
+      </w:pPr>
+      <w:rPr>
+        <w:rFonts w:ascii="Wingdings" w:hAnsi="Wingdings" w:hint="default"/>
       </w:rPr>
     </w:lvl>
   </w:abstractNum>
@@ -2325,7 +2319,7 @@
         <w:rFonts w:ascii="Symbol" w:hAnsi="Symbol" w:hint="default"/>
       </w:rPr>
     </w:lvl>
-    <w:lvl w:ilvl="1" w:tplc="08090003" w:tentative="1">
+    <w:lvl w:ilvl="1" w:tplc="08090003">
       <w:start w:val="1"/>
       <w:numFmt w:val="bullet"/>
       <w:lvlText w:val="o"/>
@@ -2340,7 +2334,7 @@
         <w:rFonts w:ascii="Courier New" w:hAnsi="Courier New" w:cs="Courier New" w:hint="default"/>
       </w:rPr>
     </w:lvl>
-    <w:lvl w:ilvl="2" w:tplc="08090005" w:tentative="1">
+    <w:lvl w:ilvl="2" w:tplc="08090005">
       <w:start w:val="1"/>
       <w:numFmt w:val="bullet"/>
       <w:lvlText w:val=""/>
@@ -2355,7 +2349,7 @@
         <w:rFonts w:ascii="Wingdings" w:hAnsi="Wingdings" w:hint="default"/>
       </w:rPr>
     </w:lvl>
-    <w:lvl w:ilvl="3" w:tplc="08090001" w:tentative="1">
+    <w:lvl w:ilvl="3" w:tplc="08090001">
       <w:start w:val="1"/>
       <w:numFmt w:val="bullet"/>
       <w:lvlText w:val=""/>
@@ -2370,7 +2364,7 @@
         <w:rFonts w:ascii="Symbol" w:hAnsi="Symbol" w:hint="default"/>
       </w:rPr>
     </w:lvl>
-    <w:lvl w:ilvl="4" w:tplc="08090003" w:tentative="1">
+    <w:lvl w:ilvl="4" w:tplc="08090003">
       <w:start w:val="1"/>
       <w:numFmt w:val="bullet"/>
       <w:lvlText w:val="o"/>
@@ -2385,7 +2379,7 @@
         <w:rFonts w:ascii="Courier New" w:hAnsi="Courier New" w:cs="Courier New" w:hint="default"/>
       </w:rPr>
     </w:lvl>
-    <w:lvl w:ilvl="5" w:tplc="08090005" w:tentative="1">
+    <w:lvl w:ilvl="5" w:tplc="08090005">
       <w:start w:val="1"/>
       <w:numFmt w:val="bullet"/>
       <w:lvlText w:val=""/>
@@ -2400,7 +2394,7 @@
         <w:rFonts w:ascii="Wingdings" w:hAnsi="Wingdings" w:hint="default"/>
       </w:rPr>
     </w:lvl>
-    <w:lvl w:ilvl="6" w:tplc="08090001" w:tentative="1">
+    <w:lvl w:ilvl="6" w:tplc="08090001">
       <w:start w:val="1"/>
       <w:numFmt w:val="bullet"/>
       <w:lvlText w:val=""/>
@@ -2415,7 +2409,7 @@
         <w:rFonts w:ascii="Symbol" w:hAnsi="Symbol" w:hint="default"/>
       </w:rPr>
     </w:lvl>
-    <w:lvl w:ilvl="7" w:tplc="08090003" w:tentative="1">
+    <w:lvl w:ilvl="7" w:tplc="08090003">
       <w:start w:val="1"/>
       <w:numFmt w:val="bullet"/>
       <w:lvlText w:val="o"/>
@@ -2430,7 +2424,7 @@
         <w:rFonts w:ascii="Courier New" w:hAnsi="Courier New" w:cs="Courier New" w:hint="default"/>
       </w:rPr>
     </w:lvl>
-    <w:lvl w:ilvl="8" w:tplc="08090005" w:tentative="1">
+    <w:lvl w:ilvl="8" w:tplc="08090005">
       <w:start w:val="1"/>
       <w:numFmt w:val="bullet"/>
       <w:lvlText w:val=""/>
@@ -2447,6 +2441,122 @@
     </w:lvl>
   </w:abstractNum>
   <w:abstractNum w:abstractNumId="6">
+    <w:nsid w:val="1E9A28D9"/>
+    <w:multiLevelType w:val="hybridMultilevel"/>
+    <w:tmpl w:val="A8AEA60A"/>
+    <w:lvl w:ilvl="0" w:tplc="04090001">
+      <w:start w:val="1"/>
+      <w:numFmt w:val="bullet"/>
+      <w:lvlText w:val=""/>
+      <w:lvlJc w:val="left"/>
+      <w:pPr>
+        <w:tabs>
+          <w:tab w:val="num" w:pos="720"/>
+        </w:tabs>
+        <w:ind w:left="720" w:hanging="360"/>
+      </w:pPr>
+      <w:rPr>
+        <w:rFonts w:ascii="Symbol" w:hAnsi="Symbol" w:hint="default"/>
+      </w:rPr>
+    </w:lvl>
+    <w:lvl w:ilvl="1" w:tplc="08090003" w:tentative="1">
+      <w:start w:val="1"/>
+      <w:numFmt w:val="bullet"/>
+      <w:lvlText w:val="o"/>
+      <w:lvlJc w:val="left"/>
+      <w:pPr>
+        <w:ind w:left="1440" w:hanging="360"/>
+      </w:pPr>
+      <w:rPr>
+        <w:rFonts w:ascii="Courier New" w:hAnsi="Courier New" w:cs="Courier New" w:hint="default"/>
+      </w:rPr>
+    </w:lvl>
+    <w:lvl w:ilvl="2" w:tplc="08090005" w:tentative="1">
+      <w:start w:val="1"/>
+      <w:numFmt w:val="bullet"/>
+      <w:lvlText w:val=""/>
+      <w:lvlJc w:val="left"/>
+      <w:pPr>
+        <w:ind w:left="2160" w:hanging="360"/>
+      </w:pPr>
+      <w:rPr>
+        <w:rFonts w:ascii="Wingdings" w:hAnsi="Wingdings" w:hint="default"/>
+      </w:rPr>
+    </w:lvl>
+    <w:lvl w:ilvl="3" w:tplc="08090001" w:tentative="1">
+      <w:start w:val="1"/>
+      <w:numFmt w:val="bullet"/>
+      <w:lvlText w:val=""/>
+      <w:lvlJc w:val="left"/>
+      <w:pPr>
+        <w:ind w:left="2880" w:hanging="360"/>
+      </w:pPr>
+      <w:rPr>
+        <w:rFonts w:ascii="Symbol" w:hAnsi="Symbol" w:hint="default"/>
+      </w:rPr>
+    </w:lvl>
+    <w:lvl w:ilvl="4" w:tplc="08090003" w:tentative="1">
+      <w:start w:val="1"/>
+      <w:numFmt w:val="bullet"/>
+      <w:lvlText w:val="o"/>
+      <w:lvlJc w:val="left"/>
+      <w:pPr>
+        <w:ind w:left="3600" w:hanging="360"/>
+      </w:pPr>
+      <w:rPr>
+        <w:rFonts w:ascii="Courier New" w:hAnsi="Courier New" w:cs="Courier New" w:hint="default"/>
+      </w:rPr>
+    </w:lvl>
+    <w:lvl w:ilvl="5" w:tplc="08090005" w:tentative="1">
+      <w:start w:val="1"/>
+      <w:numFmt w:val="bullet"/>
+      <w:lvlText w:val=""/>
+      <w:lvlJc w:val="left"/>
+      <w:pPr>
+        <w:ind w:left="4320" w:hanging="360"/>
+      </w:pPr>
+      <w:rPr>
+        <w:rFonts w:ascii="Wingdings" w:hAnsi="Wingdings" w:hint="default"/>
+      </w:rPr>
+    </w:lvl>
+    <w:lvl w:ilvl="6" w:tplc="08090001" w:tentative="1">
+      <w:start w:val="1"/>
+      <w:numFmt w:val="bullet"/>
+      <w:lvlText w:val=""/>
+      <w:lvlJc w:val="left"/>
+      <w:pPr>
+        <w:ind w:left="5040" w:hanging="360"/>
+      </w:pPr>
+      <w:rPr>
+        <w:rFonts w:ascii="Symbol" w:hAnsi="Symbol" w:hint="default"/>
+      </w:rPr>
+    </w:lvl>
+    <w:lvl w:ilvl="7" w:tplc="08090003" w:tentative="1">
+      <w:start w:val="1"/>
+      <w:numFmt w:val="bullet"/>
+      <w:lvlText w:val="o"/>
+      <w:lvlJc w:val="left"/>
+      <w:pPr>
+        <w:ind w:left="5760" w:hanging="360"/>
+      </w:pPr>
+      <w:rPr>
+        <w:rFonts w:ascii="Courier New" w:hAnsi="Courier New" w:cs="Courier New" w:hint="default"/>
+      </w:rPr>
+    </w:lvl>
+    <w:lvl w:ilvl="8" w:tplc="08090005" w:tentative="1">
+      <w:start w:val="1"/>
+      <w:numFmt w:val="bullet"/>
+      <w:lvlText w:val=""/>
+      <w:lvlJc w:val="left"/>
+      <w:pPr>
+        <w:ind w:left="6480" w:hanging="360"/>
+      </w:pPr>
+      <w:rPr>
+        <w:rFonts w:ascii="Wingdings" w:hAnsi="Wingdings" w:hint="default"/>
+      </w:rPr>
+    </w:lvl>
+  </w:abstractNum>
+  <w:abstractNum w:abstractNumId="7">
     <w:nsid w:val="2206772C"/>
     <w:multiLevelType w:val="multilevel"/>
     <w:tmpl w:val="1390F3AA"/>
@@ -2533,7 +2643,120 @@
       </w:pPr>
     </w:lvl>
   </w:abstractNum>
-  <w:abstractNum w:abstractNumId="7">
+  <w:abstractNum w:abstractNumId="8">
+    <w:nsid w:val="2CFE5517"/>
+    <w:multiLevelType w:val="hybridMultilevel"/>
+    <w:tmpl w:val="4AD2E6D8"/>
+    <w:lvl w:ilvl="0" w:tplc="08090001">
+      <w:start w:val="1"/>
+      <w:numFmt w:val="bullet"/>
+      <w:lvlText w:val=""/>
+      <w:lvlJc w:val="left"/>
+      <w:pPr>
+        <w:ind w:left="720" w:hanging="360"/>
+      </w:pPr>
+      <w:rPr>
+        <w:rFonts w:ascii="Symbol" w:hAnsi="Symbol" w:hint="default"/>
+      </w:rPr>
+    </w:lvl>
+    <w:lvl w:ilvl="1" w:tplc="08090003" w:tentative="1">
+      <w:start w:val="1"/>
+      <w:numFmt w:val="bullet"/>
+      <w:lvlText w:val="o"/>
+      <w:lvlJc w:val="left"/>
+      <w:pPr>
+        <w:ind w:left="1440" w:hanging="360"/>
+      </w:pPr>
+      <w:rPr>
+        <w:rFonts w:ascii="Courier New" w:hAnsi="Courier New" w:cs="Courier New" w:hint="default"/>
+      </w:rPr>
+    </w:lvl>
+    <w:lvl w:ilvl="2" w:tplc="08090005" w:tentative="1">
+      <w:start w:val="1"/>
+      <w:numFmt w:val="bullet"/>
+      <w:lvlText w:val=""/>
+      <w:lvlJc w:val="left"/>
+      <w:pPr>
+        <w:ind w:left="2160" w:hanging="360"/>
+      </w:pPr>
+      <w:rPr>
+        <w:rFonts w:ascii="Wingdings" w:hAnsi="Wingdings" w:hint="default"/>
+      </w:rPr>
+    </w:lvl>
+    <w:lvl w:ilvl="3" w:tplc="08090001" w:tentative="1">
+      <w:start w:val="1"/>
+      <w:numFmt w:val="bullet"/>
+      <w:lvlText w:val=""/>
+      <w:lvlJc w:val="left"/>
+      <w:pPr>
+        <w:ind w:left="2880" w:hanging="360"/>
+      </w:pPr>
+      <w:rPr>
+        <w:rFonts w:ascii="Symbol" w:hAnsi="Symbol" w:hint="default"/>
+      </w:rPr>
+    </w:lvl>
+    <w:lvl w:ilvl="4" w:tplc="08090003" w:tentative="1">
+      <w:start w:val="1"/>
+      <w:numFmt w:val="bullet"/>
+      <w:lvlText w:val="o"/>
+      <w:lvlJc w:val="left"/>
+      <w:pPr>
+        <w:ind w:left="3600" w:hanging="360"/>
+      </w:pPr>
+      <w:rPr>
+        <w:rFonts w:ascii="Courier New" w:hAnsi="Courier New" w:cs="Courier New" w:hint="default"/>
+      </w:rPr>
+    </w:lvl>
+    <w:lvl w:ilvl="5" w:tplc="08090005" w:tentative="1">
+      <w:start w:val="1"/>
+      <w:numFmt w:val="bullet"/>
+      <w:lvlText w:val=""/>
+      <w:lvlJc w:val="left"/>
+      <w:pPr>
+        <w:ind w:left="4320" w:hanging="360"/>
+      </w:pPr>
+      <w:rPr>
+        <w:rFonts w:ascii="Wingdings" w:hAnsi="Wingdings" w:hint="default"/>
+      </w:rPr>
+    </w:lvl>
+    <w:lvl w:ilvl="6" w:tplc="08090001" w:tentative="1">
+      <w:start w:val="1"/>
+      <w:numFmt w:val="bullet"/>
+      <w:lvlText w:val=""/>
+      <w:lvlJc w:val="left"/>
+      <w:pPr>
+        <w:ind w:left="5040" w:hanging="360"/>
+      </w:pPr>
+      <w:rPr>
+        <w:rFonts w:ascii="Symbol" w:hAnsi="Symbol" w:hint="default"/>
+      </w:rPr>
+    </w:lvl>
+    <w:lvl w:ilvl="7" w:tplc="08090003" w:tentative="1">
+      <w:start w:val="1"/>
+      <w:numFmt w:val="bullet"/>
+      <w:lvlText w:val="o"/>
+      <w:lvlJc w:val="left"/>
+      <w:pPr>
+        <w:ind w:left="5760" w:hanging="360"/>
+      </w:pPr>
+      <w:rPr>
+        <w:rFonts w:ascii="Courier New" w:hAnsi="Courier New" w:cs="Courier New" w:hint="default"/>
+      </w:rPr>
+    </w:lvl>
+    <w:lvl w:ilvl="8" w:tplc="08090005" w:tentative="1">
+      <w:start w:val="1"/>
+      <w:numFmt w:val="bullet"/>
+      <w:lvlText w:val=""/>
+      <w:lvlJc w:val="left"/>
+      <w:pPr>
+        <w:ind w:left="6480" w:hanging="360"/>
+      </w:pPr>
+      <w:rPr>
+        <w:rFonts w:ascii="Wingdings" w:hAnsi="Wingdings" w:hint="default"/>
+      </w:rPr>
+    </w:lvl>
+  </w:abstractNum>
+  <w:abstractNum w:abstractNumId="9">
     <w:nsid w:val="3CCD3E77"/>
     <w:multiLevelType w:val="multilevel"/>
     <w:tmpl w:val="0409001F"/>
@@ -2619,10 +2842,122 @@
       </w:pPr>
     </w:lvl>
   </w:abstractNum>
-  <w:abstractNum w:abstractNumId="8">
-    <w:nsid w:val="5B225F06"/>
+  <w:abstractNum w:abstractNumId="10">
+    <w:nsid w:val="49DE1D17"/>
     <w:multiLevelType w:val="hybridMultilevel"/>
-    <w:tmpl w:val="7A383442"/>
+    <w:tmpl w:val="3DD6B4DA"/>
+    <w:lvl w:ilvl="0" w:tplc="B00896D6">
+      <w:numFmt w:val="bullet"/>
+      <w:lvlText w:val="•"/>
+      <w:lvlJc w:val="left"/>
+      <w:pPr>
+        <w:ind w:left="1080" w:hanging="720"/>
+      </w:pPr>
+      <w:rPr>
+        <w:rFonts w:ascii="Arial" w:eastAsia="Times New Roman" w:hAnsi="Arial" w:cs="Arial" w:hint="default"/>
+      </w:rPr>
+    </w:lvl>
+    <w:lvl w:ilvl="1" w:tplc="08090003" w:tentative="1">
+      <w:start w:val="1"/>
+      <w:numFmt w:val="bullet"/>
+      <w:lvlText w:val="o"/>
+      <w:lvlJc w:val="left"/>
+      <w:pPr>
+        <w:ind w:left="1440" w:hanging="360"/>
+      </w:pPr>
+      <w:rPr>
+        <w:rFonts w:ascii="Courier New" w:hAnsi="Courier New" w:cs="Courier New" w:hint="default"/>
+      </w:rPr>
+    </w:lvl>
+    <w:lvl w:ilvl="2" w:tplc="08090005" w:tentative="1">
+      <w:start w:val="1"/>
+      <w:numFmt w:val="bullet"/>
+      <w:lvlText w:val=""/>
+      <w:lvlJc w:val="left"/>
+      <w:pPr>
+        <w:ind w:left="2160" w:hanging="360"/>
+      </w:pPr>
+      <w:rPr>
+        <w:rFonts w:ascii="Wingdings" w:hAnsi="Wingdings" w:hint="default"/>
+      </w:rPr>
+    </w:lvl>
+    <w:lvl w:ilvl="3" w:tplc="08090001" w:tentative="1">
+      <w:start w:val="1"/>
+      <w:numFmt w:val="bullet"/>
+      <w:lvlText w:val=""/>
+      <w:lvlJc w:val="left"/>
+      <w:pPr>
+        <w:ind w:left="2880" w:hanging="360"/>
+      </w:pPr>
+      <w:rPr>
+        <w:rFonts w:ascii="Symbol" w:hAnsi="Symbol" w:hint="default"/>
+      </w:rPr>
+    </w:lvl>
+    <w:lvl w:ilvl="4" w:tplc="08090003" w:tentative="1">
+      <w:start w:val="1"/>
+      <w:numFmt w:val="bullet"/>
+      <w:lvlText w:val="o"/>
+      <w:lvlJc w:val="left"/>
+      <w:pPr>
+        <w:ind w:left="3600" w:hanging="360"/>
+      </w:pPr>
+      <w:rPr>
+        <w:rFonts w:ascii="Courier New" w:hAnsi="Courier New" w:cs="Courier New" w:hint="default"/>
+      </w:rPr>
+    </w:lvl>
+    <w:lvl w:ilvl="5" w:tplc="08090005" w:tentative="1">
+      <w:start w:val="1"/>
+      <w:numFmt w:val="bullet"/>
+      <w:lvlText w:val=""/>
+      <w:lvlJc w:val="left"/>
+      <w:pPr>
+        <w:ind w:left="4320" w:hanging="360"/>
+      </w:pPr>
+      <w:rPr>
+        <w:rFonts w:ascii="Wingdings" w:hAnsi="Wingdings" w:hint="default"/>
+      </w:rPr>
+    </w:lvl>
+    <w:lvl w:ilvl="6" w:tplc="08090001" w:tentative="1">
+      <w:start w:val="1"/>
+      <w:numFmt w:val="bullet"/>
+      <w:lvlText w:val=""/>
+      <w:lvlJc w:val="left"/>
+      <w:pPr>
+        <w:ind w:left="5040" w:hanging="360"/>
+      </w:pPr>
+      <w:rPr>
+        <w:rFonts w:ascii="Symbol" w:hAnsi="Symbol" w:hint="default"/>
+      </w:rPr>
+    </w:lvl>
+    <w:lvl w:ilvl="7" w:tplc="08090003" w:tentative="1">
+      <w:start w:val="1"/>
+      <w:numFmt w:val="bullet"/>
+      <w:lvlText w:val="o"/>
+      <w:lvlJc w:val="left"/>
+      <w:pPr>
+        <w:ind w:left="5760" w:hanging="360"/>
+      </w:pPr>
+      <w:rPr>
+        <w:rFonts w:ascii="Courier New" w:hAnsi="Courier New" w:cs="Courier New" w:hint="default"/>
+      </w:rPr>
+    </w:lvl>
+    <w:lvl w:ilvl="8" w:tplc="08090005" w:tentative="1">
+      <w:start w:val="1"/>
+      <w:numFmt w:val="bullet"/>
+      <w:lvlText w:val=""/>
+      <w:lvlJc w:val="left"/>
+      <w:pPr>
+        <w:ind w:left="6480" w:hanging="360"/>
+      </w:pPr>
+      <w:rPr>
+        <w:rFonts w:ascii="Wingdings" w:hAnsi="Wingdings" w:hint="default"/>
+      </w:rPr>
+    </w:lvl>
+  </w:abstractNum>
+  <w:abstractNum w:abstractNumId="11">
+    <w:nsid w:val="4B250236"/>
+    <w:multiLevelType w:val="hybridMultilevel"/>
+    <w:tmpl w:val="22962354"/>
     <w:lvl w:ilvl="0" w:tplc="04090001">
       <w:start w:val="1"/>
       <w:numFmt w:val="bullet"/>
@@ -2638,6 +2973,234 @@
         <w:rFonts w:ascii="Symbol" w:hAnsi="Symbol" w:hint="default"/>
       </w:rPr>
     </w:lvl>
+    <w:lvl w:ilvl="1" w:tplc="08090003" w:tentative="1">
+      <w:start w:val="1"/>
+      <w:numFmt w:val="bullet"/>
+      <w:lvlText w:val="o"/>
+      <w:lvlJc w:val="left"/>
+      <w:pPr>
+        <w:ind w:left="1440" w:hanging="360"/>
+      </w:pPr>
+      <w:rPr>
+        <w:rFonts w:ascii="Courier New" w:hAnsi="Courier New" w:cs="Courier New" w:hint="default"/>
+      </w:rPr>
+    </w:lvl>
+    <w:lvl w:ilvl="2" w:tplc="08090005" w:tentative="1">
+      <w:start w:val="1"/>
+      <w:numFmt w:val="bullet"/>
+      <w:lvlText w:val=""/>
+      <w:lvlJc w:val="left"/>
+      <w:pPr>
+        <w:ind w:left="2160" w:hanging="360"/>
+      </w:pPr>
+      <w:rPr>
+        <w:rFonts w:ascii="Wingdings" w:hAnsi="Wingdings" w:hint="default"/>
+      </w:rPr>
+    </w:lvl>
+    <w:lvl w:ilvl="3" w:tplc="08090001" w:tentative="1">
+      <w:start w:val="1"/>
+      <w:numFmt w:val="bullet"/>
+      <w:lvlText w:val=""/>
+      <w:lvlJc w:val="left"/>
+      <w:pPr>
+        <w:ind w:left="2880" w:hanging="360"/>
+      </w:pPr>
+      <w:rPr>
+        <w:rFonts w:ascii="Symbol" w:hAnsi="Symbol" w:hint="default"/>
+      </w:rPr>
+    </w:lvl>
+    <w:lvl w:ilvl="4" w:tplc="08090003" w:tentative="1">
+      <w:start w:val="1"/>
+      <w:numFmt w:val="bullet"/>
+      <w:lvlText w:val="o"/>
+      <w:lvlJc w:val="left"/>
+      <w:pPr>
+        <w:ind w:left="3600" w:hanging="360"/>
+      </w:pPr>
+      <w:rPr>
+        <w:rFonts w:ascii="Courier New" w:hAnsi="Courier New" w:cs="Courier New" w:hint="default"/>
+      </w:rPr>
+    </w:lvl>
+    <w:lvl w:ilvl="5" w:tplc="08090005" w:tentative="1">
+      <w:start w:val="1"/>
+      <w:numFmt w:val="bullet"/>
+      <w:lvlText w:val=""/>
+      <w:lvlJc w:val="left"/>
+      <w:pPr>
+        <w:ind w:left="4320" w:hanging="360"/>
+      </w:pPr>
+      <w:rPr>
+        <w:rFonts w:ascii="Wingdings" w:hAnsi="Wingdings" w:hint="default"/>
+      </w:rPr>
+    </w:lvl>
+    <w:lvl w:ilvl="6" w:tplc="08090001" w:tentative="1">
+      <w:start w:val="1"/>
+      <w:numFmt w:val="bullet"/>
+      <w:lvlText w:val=""/>
+      <w:lvlJc w:val="left"/>
+      <w:pPr>
+        <w:ind w:left="5040" w:hanging="360"/>
+      </w:pPr>
+      <w:rPr>
+        <w:rFonts w:ascii="Symbol" w:hAnsi="Symbol" w:hint="default"/>
+      </w:rPr>
+    </w:lvl>
+    <w:lvl w:ilvl="7" w:tplc="08090003" w:tentative="1">
+      <w:start w:val="1"/>
+      <w:numFmt w:val="bullet"/>
+      <w:lvlText w:val="o"/>
+      <w:lvlJc w:val="left"/>
+      <w:pPr>
+        <w:ind w:left="5760" w:hanging="360"/>
+      </w:pPr>
+      <w:rPr>
+        <w:rFonts w:ascii="Courier New" w:hAnsi="Courier New" w:cs="Courier New" w:hint="default"/>
+      </w:rPr>
+    </w:lvl>
+    <w:lvl w:ilvl="8" w:tplc="08090005" w:tentative="1">
+      <w:start w:val="1"/>
+      <w:numFmt w:val="bullet"/>
+      <w:lvlText w:val=""/>
+      <w:lvlJc w:val="left"/>
+      <w:pPr>
+        <w:ind w:left="6480" w:hanging="360"/>
+      </w:pPr>
+      <w:rPr>
+        <w:rFonts w:ascii="Wingdings" w:hAnsi="Wingdings" w:hint="default"/>
+      </w:rPr>
+    </w:lvl>
+  </w:abstractNum>
+  <w:abstractNum w:abstractNumId="12">
+    <w:nsid w:val="54063306"/>
+    <w:multiLevelType w:val="hybridMultilevel"/>
+    <w:tmpl w:val="5C1CFFD6"/>
+    <w:lvl w:ilvl="0" w:tplc="B00896D6">
+      <w:numFmt w:val="bullet"/>
+      <w:lvlText w:val="•"/>
+      <w:lvlJc w:val="left"/>
+      <w:pPr>
+        <w:ind w:left="1440" w:hanging="720"/>
+      </w:pPr>
+      <w:rPr>
+        <w:rFonts w:ascii="Arial" w:eastAsia="Times New Roman" w:hAnsi="Arial" w:cs="Arial" w:hint="default"/>
+      </w:rPr>
+    </w:lvl>
+    <w:lvl w:ilvl="1" w:tplc="08090003" w:tentative="1">
+      <w:start w:val="1"/>
+      <w:numFmt w:val="bullet"/>
+      <w:lvlText w:val="o"/>
+      <w:lvlJc w:val="left"/>
+      <w:pPr>
+        <w:ind w:left="1800" w:hanging="360"/>
+      </w:pPr>
+      <w:rPr>
+        <w:rFonts w:ascii="Courier New" w:hAnsi="Courier New" w:cs="Courier New" w:hint="default"/>
+      </w:rPr>
+    </w:lvl>
+    <w:lvl w:ilvl="2" w:tplc="08090005" w:tentative="1">
+      <w:start w:val="1"/>
+      <w:numFmt w:val="bullet"/>
+      <w:lvlText w:val=""/>
+      <w:lvlJc w:val="left"/>
+      <w:pPr>
+        <w:ind w:left="2520" w:hanging="360"/>
+      </w:pPr>
+      <w:rPr>
+        <w:rFonts w:ascii="Wingdings" w:hAnsi="Wingdings" w:hint="default"/>
+      </w:rPr>
+    </w:lvl>
+    <w:lvl w:ilvl="3" w:tplc="08090001" w:tentative="1">
+      <w:start w:val="1"/>
+      <w:numFmt w:val="bullet"/>
+      <w:lvlText w:val=""/>
+      <w:lvlJc w:val="left"/>
+      <w:pPr>
+        <w:ind w:left="3240" w:hanging="360"/>
+      </w:pPr>
+      <w:rPr>
+        <w:rFonts w:ascii="Symbol" w:hAnsi="Symbol" w:hint="default"/>
+      </w:rPr>
+    </w:lvl>
+    <w:lvl w:ilvl="4" w:tplc="08090003" w:tentative="1">
+      <w:start w:val="1"/>
+      <w:numFmt w:val="bullet"/>
+      <w:lvlText w:val="o"/>
+      <w:lvlJc w:val="left"/>
+      <w:pPr>
+        <w:ind w:left="3960" w:hanging="360"/>
+      </w:pPr>
+      <w:rPr>
+        <w:rFonts w:ascii="Courier New" w:hAnsi="Courier New" w:cs="Courier New" w:hint="default"/>
+      </w:rPr>
+    </w:lvl>
+    <w:lvl w:ilvl="5" w:tplc="08090005" w:tentative="1">
+      <w:start w:val="1"/>
+      <w:numFmt w:val="bullet"/>
+      <w:lvlText w:val=""/>
+      <w:lvlJc w:val="left"/>
+      <w:pPr>
+        <w:ind w:left="4680" w:hanging="360"/>
+      </w:pPr>
+      <w:rPr>
+        <w:rFonts w:ascii="Wingdings" w:hAnsi="Wingdings" w:hint="default"/>
+      </w:rPr>
+    </w:lvl>
+    <w:lvl w:ilvl="6" w:tplc="08090001" w:tentative="1">
+      <w:start w:val="1"/>
+      <w:numFmt w:val="bullet"/>
+      <w:lvlText w:val=""/>
+      <w:lvlJc w:val="left"/>
+      <w:pPr>
+        <w:ind w:left="5400" w:hanging="360"/>
+      </w:pPr>
+      <w:rPr>
+        <w:rFonts w:ascii="Symbol" w:hAnsi="Symbol" w:hint="default"/>
+      </w:rPr>
+    </w:lvl>
+    <w:lvl w:ilvl="7" w:tplc="08090003" w:tentative="1">
+      <w:start w:val="1"/>
+      <w:numFmt w:val="bullet"/>
+      <w:lvlText w:val="o"/>
+      <w:lvlJc w:val="left"/>
+      <w:pPr>
+        <w:ind w:left="6120" w:hanging="360"/>
+      </w:pPr>
+      <w:rPr>
+        <w:rFonts w:ascii="Courier New" w:hAnsi="Courier New" w:cs="Courier New" w:hint="default"/>
+      </w:rPr>
+    </w:lvl>
+    <w:lvl w:ilvl="8" w:tplc="08090005" w:tentative="1">
+      <w:start w:val="1"/>
+      <w:numFmt w:val="bullet"/>
+      <w:lvlText w:val=""/>
+      <w:lvlJc w:val="left"/>
+      <w:pPr>
+        <w:ind w:left="6840" w:hanging="360"/>
+      </w:pPr>
+      <w:rPr>
+        <w:rFonts w:ascii="Wingdings" w:hAnsi="Wingdings" w:hint="default"/>
+      </w:rPr>
+    </w:lvl>
+  </w:abstractNum>
+  <w:abstractNum w:abstractNumId="13">
+    <w:nsid w:val="5B225F06"/>
+    <w:multiLevelType w:val="hybridMultilevel"/>
+    <w:tmpl w:val="E13668BA"/>
+    <w:lvl w:ilvl="0" w:tplc="04090001">
+      <w:start w:val="1"/>
+      <w:numFmt w:val="bullet"/>
+      <w:lvlText w:val=""/>
+      <w:lvlJc w:val="left"/>
+      <w:pPr>
+        <w:tabs>
+          <w:tab w:val="num" w:pos="720"/>
+        </w:tabs>
+        <w:ind w:left="720" w:hanging="360"/>
+      </w:pPr>
+      <w:rPr>
+        <w:rFonts w:ascii="Symbol" w:hAnsi="Symbol" w:hint="default"/>
+      </w:rPr>
+    </w:lvl>
     <w:lvl w:ilvl="1" w:tplc="04090003" w:tentative="1">
       <w:start w:val="1"/>
       <w:numFmt w:val="bullet"/>
@@ -2759,10 +3322,10 @@
       </w:rPr>
     </w:lvl>
   </w:abstractNum>
-  <w:abstractNum w:abstractNumId="9">
+  <w:abstractNum w:abstractNumId="14">
     <w:nsid w:val="5C3E0E6C"/>
     <w:multiLevelType w:val="hybridMultilevel"/>
-    <w:tmpl w:val="08E0FEA8"/>
+    <w:tmpl w:val="DEF867DA"/>
     <w:lvl w:ilvl="0" w:tplc="04090001">
       <w:start w:val="1"/>
       <w:numFmt w:val="bullet"/>
@@ -2899,7 +3462,7 @@
       </w:rPr>
     </w:lvl>
   </w:abstractNum>
-  <w:abstractNum w:abstractNumId="10">
+  <w:abstractNum w:abstractNumId="15">
     <w:nsid w:val="60CB143E"/>
     <w:multiLevelType w:val="hybridMultilevel"/>
     <w:tmpl w:val="70C49914"/>
@@ -3012,7 +3575,7 @@
       </w:rPr>
     </w:lvl>
   </w:abstractNum>
-  <w:abstractNum w:abstractNumId="11">
+  <w:abstractNum w:abstractNumId="16">
     <w:nsid w:val="6EA03336"/>
     <w:multiLevelType w:val="hybridMultilevel"/>
     <w:tmpl w:val="A406FF5C"/>
@@ -3126,7 +3689,7 @@
       </w:rPr>
     </w:lvl>
   </w:abstractNum>
-  <w:abstractNum w:abstractNumId="12">
+  <w:abstractNum w:abstractNumId="17">
     <w:nsid w:val="71273D4D"/>
     <w:multiLevelType w:val="multilevel"/>
     <w:tmpl w:val="0409001F"/>
@@ -3212,7 +3775,7 @@
       </w:pPr>
     </w:lvl>
   </w:abstractNum>
-  <w:abstractNum w:abstractNumId="13">
+  <w:abstractNum w:abstractNumId="18">
     <w:nsid w:val="7B9D16C5"/>
     <w:multiLevelType w:val="multilevel"/>
     <w:tmpl w:val="04090025"/>
@@ -3304,46 +3867,70 @@
     </w:lvl>
   </w:abstractNum>
   <w:num w:numId="1">
-    <w:abstractNumId w:val="12"/>
+    <w:abstractNumId w:val="17"/>
   </w:num>
   <w:num w:numId="2">
-    <w:abstractNumId w:val="6"/>
+    <w:abstractNumId w:val="7"/>
   </w:num>
   <w:num w:numId="3">
-    <w:abstractNumId w:val="13"/>
+    <w:abstractNumId w:val="18"/>
   </w:num>
   <w:num w:numId="4">
     <w:abstractNumId w:val="0"/>
   </w:num>
   <w:num w:numId="5">
-    <w:abstractNumId w:val="10"/>
+    <w:abstractNumId w:val="15"/>
   </w:num>
   <w:num w:numId="6">
     <w:abstractNumId w:val="4"/>
   </w:num>
   <w:num w:numId="7">
-    <w:abstractNumId w:val="7"/>
+    <w:abstractNumId w:val="9"/>
   </w:num>
   <w:num w:numId="8">
-    <w:abstractNumId w:val="3"/>
+    <w:abstractNumId w:val="2"/>
   </w:num>
   <w:num w:numId="9">
-    <w:abstractNumId w:val="11"/>
+    <w:abstractNumId w:val="16"/>
   </w:num>
   <w:num w:numId="10">
     <w:abstractNumId w:val="1"/>
   </w:num>
   <w:num w:numId="11">
-    <w:abstractNumId w:val="5"/>
+    <w:abstractNumId w:val="14"/>
   </w:num>
   <w:num w:numId="12">
-    <w:abstractNumId w:val="9"/>
+    <w:abstractNumId w:val="8"/>
   </w:num>
   <w:num w:numId="13">
-    <w:abstractNumId w:val="8"/>
+    <w:abstractNumId w:val="13"/>
   </w:num>
   <w:num w:numId="14">
-    <w:abstractNumId w:val="2"/>
+    <w:abstractNumId w:val="6"/>
+  </w:num>
+  <w:num w:numId="15">
+    <w:abstractNumId w:val="11"/>
+  </w:num>
+  <w:num w:numId="16">
+    <w:abstractNumId w:val="10"/>
+  </w:num>
+  <w:num w:numId="17">
+    <w:abstractNumId w:val="3"/>
+  </w:num>
+  <w:num w:numId="18">
+    <w:abstractNumId w:val="12"/>
+  </w:num>
+  <w:num w:numId="19">
+    <w:abstractNumId w:val="5"/>
+    <w:lvlOverride w:ilvl="0"/>
+    <w:lvlOverride w:ilvl="1"/>
+    <w:lvlOverride w:ilvl="2"/>
+    <w:lvlOverride w:ilvl="3"/>
+    <w:lvlOverride w:ilvl="4"/>
+    <w:lvlOverride w:ilvl="5"/>
+    <w:lvlOverride w:ilvl="6"/>
+    <w:lvlOverride w:ilvl="7"/>
+    <w:lvlOverride w:ilvl="8"/>
   </w:num>
 </w:numbering>
 </file>
@@ -5058,10 +5645,10 @@
   <w:style w:type="paragraph" w:customStyle="1" w:styleId="BullText">
     <w:name w:val="Bull Text"/>
     <w:basedOn w:val="Normal"/>
-    <w:rsid w:val="00B82B82"/>
+    <w:rsid w:val="001A2841"/>
     <w:pPr>
       <w:numPr>
-        <w:numId w:val="11"/>
+        <w:numId w:val="19"/>
       </w:numPr>
       <w:spacing w:line="300" w:lineRule="exact"/>
       <w:jc w:val="both"/>
@@ -6784,10 +7371,10 @@
   <w:style w:type="paragraph" w:customStyle="1" w:styleId="BullText">
     <w:name w:val="Bull Text"/>
     <w:basedOn w:val="Normal"/>
-    <w:rsid w:val="00B82B82"/>
+    <w:rsid w:val="001A2841"/>
     <w:pPr>
       <w:numPr>
-        <w:numId w:val="11"/>
+        <w:numId w:val="19"/>
       </w:numPr>
       <w:spacing w:line="300" w:lineRule="exact"/>
       <w:jc w:val="both"/>
@@ -7125,7 +7712,7 @@
 </file>
 
 <file path=customXml/itemProps1.xml><?xml version="1.0" encoding="utf-8"?>
-<ds:datastoreItem xmlns:ds="http://schemas.openxmlformats.org/officeDocument/2006/customXml" ds:itemID="{DE59621A-6E52-4764-ADE4-63C0C056B439}">
+<ds:datastoreItem xmlns:ds="http://schemas.openxmlformats.org/officeDocument/2006/customXml" ds:itemID="{122109C1-EC7F-452F-8CEA-210A5FBD21C7}">
   <ds:schemaRefs>
     <ds:schemaRef ds:uri="http://schemas.openxmlformats.org/officeDocument/2006/bibliography"/>
   </ds:schemaRefs>
